--- a/Домашна 2/tech prototype/tech_prototype.docx
+++ b/Домашна 2/tech prototype/tech_prototype.docx
@@ -116,25 +116,7 @@
           <w:sz w:val="24"/>
           <w:szCs w:val="24"/>
         </w:rPr>
-        <w:t>“</w:t>
-      </w:r>
-      <w:proofErr w:type="spellStart"/>
-      <w:r>
-        <w:rPr>
-          <w:rFonts w:ascii="Arial" w:hAnsi="Arial" w:cs="Arial"/>
-          <w:sz w:val="24"/>
-          <w:szCs w:val="24"/>
-        </w:rPr>
-        <w:t>HelpInfoUpdateLocations</w:t>
-      </w:r>
-      <w:proofErr w:type="spellEnd"/>
-      <w:r>
-        <w:rPr>
-          <w:rFonts w:ascii="Arial" w:hAnsi="Arial" w:cs="Arial"/>
-          <w:sz w:val="24"/>
-          <w:szCs w:val="24"/>
-        </w:rPr>
-        <w:t xml:space="preserve">” </w:t>
+        <w:t xml:space="preserve">“HelpInfoUpdateLocations” </w:t>
       </w:r>
       <w:r>
         <w:rPr>
@@ -161,6 +143,15 @@
           <w:lang w:val="mk-MK"/>
         </w:rPr>
         <w:t>, таа нудеше можност и за добар технички прототип.</w:t>
+      </w:r>
+      <w:r>
+        <w:rPr>
+          <w:rFonts w:ascii="Arial" w:hAnsi="Arial" w:cs="Arial"/>
+          <w:sz w:val="24"/>
+          <w:szCs w:val="24"/>
+          <w:lang w:val="mk-MK"/>
+        </w:rPr>
+        <w:t xml:space="preserve"> Диполнително од линкот во прилог направив и видео и го прикачив во фолдерот.</w:t>
       </w:r>
     </w:p>
     <w:p>
